--- a/深入浅出node/第六章理解buffer/理解buffer.docx
+++ b/深入浅出node/第六章理解buffer/理解buffer.docx
@@ -292,6 +292,7 @@
       <w:pPr>
         <w:widowControl w:val="0"/>
         <w:numPr>
+          <w:ilvl w:val="0"/>
           <w:numId w:val="0"/>
         </w:numPr>
         <w:ind w:firstLine="420" w:firstLineChars="0"/>
@@ -317,6 +318,7 @@
       <w:pPr>
         <w:widowControl w:val="0"/>
         <w:numPr>
+          <w:ilvl w:val="0"/>
           <w:numId w:val="0"/>
         </w:numPr>
         <w:ind w:firstLine="420" w:firstLineChars="0"/>
@@ -342,6 +344,7 @@
       <w:pPr>
         <w:widowControl w:val="0"/>
         <w:numPr>
+          <w:ilvl w:val="0"/>
           <w:numId w:val="0"/>
         </w:numPr>
         <w:ind w:firstLine="420" w:firstLineChars="0"/>
@@ -358,6 +361,7 @@
       <w:pPr>
         <w:widowControl w:val="0"/>
         <w:numPr>
+          <w:ilvl w:val="0"/>
           <w:numId w:val="0"/>
         </w:numPr>
         <w:jc w:val="both"/>
@@ -382,6 +386,7 @@
       <w:pPr>
         <w:widowControl w:val="0"/>
         <w:numPr>
+          <w:ilvl w:val="0"/>
           <w:numId w:val="0"/>
         </w:numPr>
         <w:jc w:val="both"/>
@@ -406,6 +411,7 @@
       <w:pPr>
         <w:widowControl w:val="0"/>
         <w:numPr>
+          <w:ilvl w:val="0"/>
           <w:numId w:val="0"/>
         </w:numPr>
         <w:jc w:val="both"/>
@@ -458,6 +464,7 @@
       <w:pPr>
         <w:widowControl w:val="0"/>
         <w:numPr>
+          <w:ilvl w:val="0"/>
           <w:numId w:val="0"/>
         </w:numPr>
         <w:jc w:val="both"/>
@@ -839,6 +846,1255 @@
           </wp:inline>
         </w:drawing>
       </w:r>
+    </w:p>
+    <w:p>
+      <w:pPr>
+        <w:numPr>
+          <w:ilvl w:val="0"/>
+          <w:numId w:val="0"/>
+        </w:numPr>
+        <w:rPr>
+          <w:rFonts w:hint="eastAsia" w:ascii="微软雅黑" w:hAnsi="微软雅黑" w:eastAsia="微软雅黑" w:cs="微软雅黑"/>
+          <w:sz w:val="28"/>
+          <w:szCs w:val="36"/>
+          <w:lang w:val="en-US" w:eastAsia="zh-CN"/>
+        </w:rPr>
+      </w:pPr>
+    </w:p>
+    <w:p>
+      <w:pPr>
+        <w:numPr>
+          <w:ilvl w:val="0"/>
+          <w:numId w:val="0"/>
+        </w:numPr>
+        <w:rPr>
+          <w:rFonts w:hint="eastAsia" w:ascii="微软雅黑" w:hAnsi="微软雅黑" w:eastAsia="微软雅黑" w:cs="微软雅黑"/>
+          <w:sz w:val="28"/>
+          <w:szCs w:val="36"/>
+          <w:lang w:val="en-US" w:eastAsia="zh-CN"/>
+        </w:rPr>
+      </w:pPr>
+      <w:r>
+        <w:rPr>
+          <w:rFonts w:hint="eastAsia" w:ascii="微软雅黑" w:hAnsi="微软雅黑" w:eastAsia="微软雅黑" w:cs="微软雅黑"/>
+          <w:sz w:val="28"/>
+          <w:szCs w:val="36"/>
+          <w:lang w:val="en-US" w:eastAsia="zh-CN"/>
+        </w:rPr>
+        <w:t>6.2.2 buffer转字符串</w:t>
+      </w:r>
+    </w:p>
+    <w:p>
+      <w:pPr>
+        <w:numPr>
+          <w:ilvl w:val="0"/>
+          <w:numId w:val="0"/>
+        </w:numPr>
+        <w:ind w:firstLine="420" w:firstLineChars="0"/>
+        <w:rPr>
+          <w:rFonts w:hint="eastAsia" w:ascii="微软雅黑" w:hAnsi="微软雅黑" w:eastAsia="微软雅黑" w:cs="微软雅黑"/>
+          <w:sz w:val="28"/>
+          <w:szCs w:val="36"/>
+          <w:lang w:val="en-US" w:eastAsia="zh-CN"/>
+        </w:rPr>
+      </w:pPr>
+      <w:r>
+        <w:rPr>
+          <w:rFonts w:hint="eastAsia" w:ascii="微软雅黑" w:hAnsi="微软雅黑" w:eastAsia="微软雅黑" w:cs="微软雅黑"/>
+          <w:sz w:val="28"/>
+          <w:szCs w:val="36"/>
+          <w:lang w:val="en-US" w:eastAsia="zh-CN"/>
+        </w:rPr>
+        <w:t>Buffer对象的toString方法可以将buffer转成字符串，其中开始和结束是buffer中的位置，即汉字占3个长度。</w:t>
+      </w:r>
+    </w:p>
+    <w:p>
+      <w:pPr>
+        <w:numPr>
+          <w:ilvl w:val="0"/>
+          <w:numId w:val="0"/>
+        </w:numPr>
+        <w:ind w:firstLine="420" w:firstLineChars="0"/>
+        <w:rPr>
+          <w:rFonts w:hint="eastAsia" w:ascii="微软雅黑" w:hAnsi="微软雅黑" w:eastAsia="微软雅黑" w:cs="微软雅黑"/>
+          <w:sz w:val="28"/>
+          <w:szCs w:val="36"/>
+          <w:lang w:val="en-US" w:eastAsia="zh-CN"/>
+        </w:rPr>
+      </w:pPr>
+      <w:r>
+        <w:drawing>
+          <wp:inline distT="0" distB="0" distL="114300" distR="114300">
+            <wp:extent cx="3180715" cy="257175"/>
+            <wp:effectExtent l="0" t="0" r="635" b="9525"/>
+            <wp:docPr id="6" name="图片 1"/>
+            <wp:cNvGraphicFramePr>
+              <a:graphicFrameLocks xmlns:a="http://schemas.openxmlformats.org/drawingml/2006/main" noChangeAspect="1"/>
+            </wp:cNvGraphicFramePr>
+            <a:graphic xmlns:a="http://schemas.openxmlformats.org/drawingml/2006/main">
+              <a:graphicData uri="http://schemas.openxmlformats.org/drawingml/2006/picture">
+                <pic:pic xmlns:pic="http://schemas.openxmlformats.org/drawingml/2006/picture">
+                  <pic:nvPicPr>
+                    <pic:cNvPr id="6" name="图片 1"/>
+                    <pic:cNvPicPr>
+                      <a:picLocks noChangeAspect="1"/>
+                    </pic:cNvPicPr>
+                  </pic:nvPicPr>
+                  <pic:blipFill>
+                    <a:blip r:embed="rId9"/>
+                    <a:stretch>
+                      <a:fillRect/>
+                    </a:stretch>
+                  </pic:blipFill>
+                  <pic:spPr>
+                    <a:xfrm>
+                      <a:off x="0" y="0"/>
+                      <a:ext cx="3180715" cy="257175"/>
+                    </a:xfrm>
+                    <a:prstGeom prst="rect">
+                      <a:avLst/>
+                    </a:prstGeom>
+                    <a:noFill/>
+                    <a:ln w="9525">
+                      <a:noFill/>
+                    </a:ln>
+                  </pic:spPr>
+                </pic:pic>
+              </a:graphicData>
+            </a:graphic>
+          </wp:inline>
+        </w:drawing>
+      </w:r>
+    </w:p>
+    <w:p>
+      <w:pPr>
+        <w:numPr>
+          <w:ilvl w:val="0"/>
+          <w:numId w:val="0"/>
+        </w:numPr>
+        <w:rPr>
+          <w:rFonts w:hint="eastAsia" w:ascii="微软雅黑" w:hAnsi="微软雅黑" w:eastAsia="微软雅黑" w:cs="微软雅黑"/>
+          <w:sz w:val="28"/>
+          <w:szCs w:val="36"/>
+          <w:lang w:val="en-US" w:eastAsia="zh-CN"/>
+        </w:rPr>
+      </w:pPr>
+    </w:p>
+    <w:p>
+      <w:pPr>
+        <w:numPr>
+          <w:ilvl w:val="0"/>
+          <w:numId w:val="0"/>
+        </w:numPr>
+        <w:rPr>
+          <w:rFonts w:hint="eastAsia" w:ascii="微软雅黑" w:hAnsi="微软雅黑" w:eastAsia="微软雅黑" w:cs="微软雅黑"/>
+          <w:sz w:val="28"/>
+          <w:szCs w:val="36"/>
+          <w:lang w:val="en-US" w:eastAsia="zh-CN"/>
+        </w:rPr>
+      </w:pPr>
+      <w:r>
+        <w:rPr>
+          <w:rFonts w:hint="eastAsia" w:ascii="微软雅黑" w:hAnsi="微软雅黑" w:eastAsia="微软雅黑" w:cs="微软雅黑"/>
+          <w:sz w:val="28"/>
+          <w:szCs w:val="36"/>
+          <w:lang w:val="en-US" w:eastAsia="zh-CN"/>
+        </w:rPr>
+        <w:t>6.2.3 buffer不支持的编码类型</w:t>
+      </w:r>
+    </w:p>
+    <w:p>
+      <w:pPr>
+        <w:numPr>
+          <w:ilvl w:val="0"/>
+          <w:numId w:val="0"/>
+        </w:numPr>
+        <w:ind w:firstLine="420" w:firstLineChars="0"/>
+        <w:rPr>
+          <w:rFonts w:hint="eastAsia" w:ascii="微软雅黑" w:hAnsi="微软雅黑" w:eastAsia="微软雅黑" w:cs="微软雅黑"/>
+          <w:sz w:val="28"/>
+          <w:szCs w:val="36"/>
+          <w:lang w:val="en-US" w:eastAsia="zh-CN"/>
+        </w:rPr>
+      </w:pPr>
+      <w:r>
+        <w:rPr>
+          <w:rFonts w:hint="eastAsia" w:ascii="微软雅黑" w:hAnsi="微软雅黑" w:eastAsia="微软雅黑" w:cs="微软雅黑"/>
+          <w:sz w:val="28"/>
+          <w:szCs w:val="36"/>
+          <w:lang w:val="en-US" w:eastAsia="zh-CN"/>
+        </w:rPr>
+        <w:t>Buffer.isEncoding(encoding)可以用来判断buffer是否支持这类编码。中国常用的GBK，GB2312，BIG-5都不支持。</w:t>
+      </w:r>
+    </w:p>
+    <w:p>
+      <w:pPr>
+        <w:numPr>
+          <w:ilvl w:val="0"/>
+          <w:numId w:val="0"/>
+        </w:numPr>
+        <w:ind w:firstLine="420" w:firstLineChars="0"/>
+        <w:rPr>
+          <w:rFonts w:hint="eastAsia" w:ascii="微软雅黑" w:hAnsi="微软雅黑" w:eastAsia="微软雅黑" w:cs="微软雅黑"/>
+          <w:sz w:val="28"/>
+          <w:szCs w:val="36"/>
+          <w:lang w:val="en-US" w:eastAsia="zh-CN"/>
+        </w:rPr>
+      </w:pPr>
+      <w:r>
+        <w:rPr>
+          <w:rFonts w:hint="eastAsia" w:ascii="微软雅黑" w:hAnsi="微软雅黑" w:eastAsia="微软雅黑" w:cs="微软雅黑"/>
+          <w:sz w:val="28"/>
+          <w:szCs w:val="36"/>
+          <w:lang w:val="en-US" w:eastAsia="zh-CN"/>
+        </w:rPr>
+        <w:t>对于不支持的编码可以使用iconv-lite模块。</w:t>
+      </w:r>
+    </w:p>
+    <w:p>
+      <w:pPr>
+        <w:numPr>
+          <w:ilvl w:val="0"/>
+          <w:numId w:val="0"/>
+        </w:numPr>
+        <w:ind w:firstLine="420" w:firstLineChars="0"/>
+        <w:rPr>
+          <w:rFonts w:hint="eastAsia" w:ascii="微软雅黑" w:hAnsi="微软雅黑" w:eastAsia="微软雅黑" w:cs="微软雅黑"/>
+          <w:sz w:val="28"/>
+          <w:szCs w:val="36"/>
+          <w:lang w:val="en-US" w:eastAsia="zh-CN"/>
+        </w:rPr>
+      </w:pPr>
+      <w:r>
+        <w:drawing>
+          <wp:inline distT="0" distB="0" distL="114300" distR="114300">
+            <wp:extent cx="3152140" cy="851535"/>
+            <wp:effectExtent l="0" t="0" r="10160" b="5715"/>
+            <wp:docPr id="7" name="图片 2"/>
+            <wp:cNvGraphicFramePr>
+              <a:graphicFrameLocks xmlns:a="http://schemas.openxmlformats.org/drawingml/2006/main" noChangeAspect="1"/>
+            </wp:cNvGraphicFramePr>
+            <a:graphic xmlns:a="http://schemas.openxmlformats.org/drawingml/2006/main">
+              <a:graphicData uri="http://schemas.openxmlformats.org/drawingml/2006/picture">
+                <pic:pic xmlns:pic="http://schemas.openxmlformats.org/drawingml/2006/picture">
+                  <pic:nvPicPr>
+                    <pic:cNvPr id="7" name="图片 2"/>
+                    <pic:cNvPicPr>
+                      <a:picLocks noChangeAspect="1"/>
+                    </pic:cNvPicPr>
+                  </pic:nvPicPr>
+                  <pic:blipFill>
+                    <a:blip r:embed="rId10"/>
+                    <a:srcRect b="14857"/>
+                    <a:stretch>
+                      <a:fillRect/>
+                    </a:stretch>
+                  </pic:blipFill>
+                  <pic:spPr>
+                    <a:xfrm>
+                      <a:off x="0" y="0"/>
+                      <a:ext cx="3152140" cy="851535"/>
+                    </a:xfrm>
+                    <a:prstGeom prst="rect">
+                      <a:avLst/>
+                    </a:prstGeom>
+                    <a:noFill/>
+                    <a:ln w="9525">
+                      <a:noFill/>
+                    </a:ln>
+                  </pic:spPr>
+                </pic:pic>
+              </a:graphicData>
+            </a:graphic>
+          </wp:inline>
+        </w:drawing>
+      </w:r>
+      <w:r>
+        <w:rPr>
+          <w:rFonts w:hint="eastAsia"/>
+          <w:lang w:val="en-US" w:eastAsia="zh-CN"/>
+        </w:rPr>
+        <w:tab/>
+      </w:r>
+      <w:r>
+        <w:drawing>
+          <wp:inline distT="0" distB="0" distL="114300" distR="114300">
+            <wp:extent cx="4647565" cy="533400"/>
+            <wp:effectExtent l="0" t="0" r="635" b="0"/>
+            <wp:docPr id="8" name="图片 3"/>
+            <wp:cNvGraphicFramePr>
+              <a:graphicFrameLocks xmlns:a="http://schemas.openxmlformats.org/drawingml/2006/main" noChangeAspect="1"/>
+            </wp:cNvGraphicFramePr>
+            <a:graphic xmlns:a="http://schemas.openxmlformats.org/drawingml/2006/main">
+              <a:graphicData uri="http://schemas.openxmlformats.org/drawingml/2006/picture">
+                <pic:pic xmlns:pic="http://schemas.openxmlformats.org/drawingml/2006/picture">
+                  <pic:nvPicPr>
+                    <pic:cNvPr id="8" name="图片 3"/>
+                    <pic:cNvPicPr>
+                      <a:picLocks noChangeAspect="1"/>
+                    </pic:cNvPicPr>
+                  </pic:nvPicPr>
+                  <pic:blipFill>
+                    <a:blip r:embed="rId11"/>
+                    <a:stretch>
+                      <a:fillRect/>
+                    </a:stretch>
+                  </pic:blipFill>
+                  <pic:spPr>
+                    <a:xfrm>
+                      <a:off x="0" y="0"/>
+                      <a:ext cx="4647565" cy="533400"/>
+                    </a:xfrm>
+                    <a:prstGeom prst="rect">
+                      <a:avLst/>
+                    </a:prstGeom>
+                    <a:noFill/>
+                    <a:ln w="9525">
+                      <a:noFill/>
+                    </a:ln>
+                  </pic:spPr>
+                </pic:pic>
+              </a:graphicData>
+            </a:graphic>
+          </wp:inline>
+        </w:drawing>
+      </w:r>
+    </w:p>
+    <w:p>
+      <w:pPr>
+        <w:numPr>
+          <w:ilvl w:val="0"/>
+          <w:numId w:val="0"/>
+        </w:numPr>
+        <w:rPr>
+          <w:rFonts w:hint="eastAsia" w:ascii="微软雅黑" w:hAnsi="微软雅黑" w:eastAsia="微软雅黑" w:cs="微软雅黑"/>
+          <w:sz w:val="28"/>
+          <w:szCs w:val="36"/>
+          <w:lang w:val="en-US" w:eastAsia="zh-CN"/>
+        </w:rPr>
+      </w:pPr>
+    </w:p>
+    <w:p>
+      <w:pPr>
+        <w:numPr>
+          <w:ilvl w:val="0"/>
+          <w:numId w:val="0"/>
+        </w:numPr>
+        <w:rPr>
+          <w:rFonts w:hint="eastAsia" w:ascii="微软雅黑" w:hAnsi="微软雅黑" w:eastAsia="微软雅黑" w:cs="微软雅黑"/>
+          <w:sz w:val="28"/>
+          <w:szCs w:val="36"/>
+          <w:lang w:val="en-US" w:eastAsia="zh-CN"/>
+        </w:rPr>
+      </w:pPr>
+      <w:r>
+        <w:rPr>
+          <w:rFonts w:hint="eastAsia" w:ascii="微软雅黑" w:hAnsi="微软雅黑" w:eastAsia="微软雅黑" w:cs="微软雅黑"/>
+          <w:sz w:val="28"/>
+          <w:szCs w:val="36"/>
+          <w:lang w:val="en-US" w:eastAsia="zh-CN"/>
+        </w:rPr>
+        <w:t>6.3 buffer的拼接</w:t>
+      </w:r>
+    </w:p>
+    <w:p>
+      <w:pPr>
+        <w:numPr>
+          <w:ilvl w:val="0"/>
+          <w:numId w:val="0"/>
+        </w:numPr>
+        <w:ind w:firstLine="420" w:firstLineChars="0"/>
+        <w:rPr>
+          <w:rFonts w:hint="eastAsia" w:ascii="微软雅黑" w:hAnsi="微软雅黑" w:eastAsia="微软雅黑" w:cs="微软雅黑"/>
+          <w:sz w:val="28"/>
+          <w:szCs w:val="36"/>
+          <w:lang w:val="en-US" w:eastAsia="zh-CN"/>
+        </w:rPr>
+      </w:pPr>
+      <w:r>
+        <w:drawing>
+          <wp:inline distT="0" distB="0" distL="114300" distR="114300">
+            <wp:extent cx="3742690" cy="2195195"/>
+            <wp:effectExtent l="0" t="0" r="10160" b="14605"/>
+            <wp:docPr id="9" name="图片 4"/>
+            <wp:cNvGraphicFramePr>
+              <a:graphicFrameLocks xmlns:a="http://schemas.openxmlformats.org/drawingml/2006/main" noChangeAspect="1"/>
+            </wp:cNvGraphicFramePr>
+            <a:graphic xmlns:a="http://schemas.openxmlformats.org/drawingml/2006/main">
+              <a:graphicData uri="http://schemas.openxmlformats.org/drawingml/2006/picture">
+                <pic:pic xmlns:pic="http://schemas.openxmlformats.org/drawingml/2006/picture">
+                  <pic:nvPicPr>
+                    <pic:cNvPr id="9" name="图片 4"/>
+                    <pic:cNvPicPr>
+                      <a:picLocks noChangeAspect="1"/>
+                    </pic:cNvPicPr>
+                  </pic:nvPicPr>
+                  <pic:blipFill>
+                    <a:blip r:embed="rId12"/>
+                    <a:srcRect t="1816" b="4499"/>
+                    <a:stretch>
+                      <a:fillRect/>
+                    </a:stretch>
+                  </pic:blipFill>
+                  <pic:spPr>
+                    <a:xfrm>
+                      <a:off x="0" y="0"/>
+                      <a:ext cx="3742690" cy="2195195"/>
+                    </a:xfrm>
+                    <a:prstGeom prst="rect">
+                      <a:avLst/>
+                    </a:prstGeom>
+                    <a:noFill/>
+                    <a:ln w="9525">
+                      <a:noFill/>
+                    </a:ln>
+                  </pic:spPr>
+                </pic:pic>
+              </a:graphicData>
+            </a:graphic>
+          </wp:inline>
+        </w:drawing>
+      </w:r>
+    </w:p>
+    <w:p>
+      <w:pPr>
+        <w:numPr>
+          <w:ilvl w:val="0"/>
+          <w:numId w:val="0"/>
+        </w:numPr>
+        <w:ind w:firstLine="420" w:firstLineChars="0"/>
+        <w:rPr>
+          <w:rFonts w:hint="eastAsia" w:ascii="微软雅黑" w:hAnsi="微软雅黑" w:eastAsia="微软雅黑" w:cs="微软雅黑"/>
+          <w:sz w:val="28"/>
+          <w:szCs w:val="36"/>
+          <w:lang w:val="en-US" w:eastAsia="zh-CN"/>
+        </w:rPr>
+      </w:pPr>
+      <w:r>
+        <w:rPr>
+          <w:rFonts w:hint="eastAsia" w:ascii="微软雅黑" w:hAnsi="微软雅黑" w:eastAsia="微软雅黑" w:cs="微软雅黑"/>
+          <w:sz w:val="28"/>
+          <w:szCs w:val="36"/>
+          <w:lang w:val="en-US" w:eastAsia="zh-CN"/>
+        </w:rPr>
+        <w:fldChar w:fldCharType="begin"/>
+      </w:r>
+      <w:r>
+        <w:rPr>
+          <w:rFonts w:hint="eastAsia" w:ascii="微软雅黑" w:hAnsi="微软雅黑" w:eastAsia="微软雅黑" w:cs="微软雅黑"/>
+          <w:sz w:val="28"/>
+          <w:szCs w:val="36"/>
+          <w:lang w:val="en-US" w:eastAsia="zh-CN"/>
+        </w:rPr>
+        <w:instrText xml:space="preserve"> HYPERLINK "demo1.js" </w:instrText>
+      </w:r>
+      <w:r>
+        <w:rPr>
+          <w:rFonts w:hint="eastAsia" w:ascii="微软雅黑" w:hAnsi="微软雅黑" w:eastAsia="微软雅黑" w:cs="微软雅黑"/>
+          <w:sz w:val="28"/>
+          <w:szCs w:val="36"/>
+          <w:lang w:val="en-US" w:eastAsia="zh-CN"/>
+        </w:rPr>
+        <w:fldChar w:fldCharType="separate"/>
+      </w:r>
+      <w:r>
+        <w:rPr>
+          <w:rStyle w:val="4"/>
+          <w:rFonts w:hint="eastAsia" w:ascii="微软雅黑" w:hAnsi="微软雅黑" w:eastAsia="微软雅黑" w:cs="微软雅黑"/>
+          <w:sz w:val="28"/>
+          <w:szCs w:val="36"/>
+          <w:lang w:val="en-US" w:eastAsia="zh-CN"/>
+        </w:rPr>
+        <w:t>Demo1</w:t>
+      </w:r>
+      <w:r>
+        <w:rPr>
+          <w:rFonts w:hint="eastAsia" w:ascii="微软雅黑" w:hAnsi="微软雅黑" w:eastAsia="微软雅黑" w:cs="微软雅黑"/>
+          <w:sz w:val="28"/>
+          <w:szCs w:val="36"/>
+          <w:lang w:val="en-US" w:eastAsia="zh-CN"/>
+        </w:rPr>
+        <w:fldChar w:fldCharType="end"/>
+      </w:r>
+      <w:r>
+        <w:rPr>
+          <w:rFonts w:hint="eastAsia" w:ascii="微软雅黑" w:hAnsi="微软雅黑" w:eastAsia="微软雅黑" w:cs="微软雅黑"/>
+          <w:sz w:val="28"/>
+          <w:szCs w:val="36"/>
+          <w:lang w:val="en-US" w:eastAsia="zh-CN"/>
+        </w:rPr>
+        <w:t>。其中chunk对象就是buffer对象，一但输入流中有宽字节编码则会看到</w:t>
+      </w:r>
+      <w:r>
+        <w:drawing>
+          <wp:inline distT="0" distB="0" distL="114300" distR="114300">
+            <wp:extent cx="228600" cy="304800"/>
+            <wp:effectExtent l="0" t="0" r="0" b="0"/>
+            <wp:docPr id="10" name="图片 5"/>
+            <wp:cNvGraphicFramePr>
+              <a:graphicFrameLocks xmlns:a="http://schemas.openxmlformats.org/drawingml/2006/main" noChangeAspect="1"/>
+            </wp:cNvGraphicFramePr>
+            <a:graphic xmlns:a="http://schemas.openxmlformats.org/drawingml/2006/main">
+              <a:graphicData uri="http://schemas.openxmlformats.org/drawingml/2006/picture">
+                <pic:pic xmlns:pic="http://schemas.openxmlformats.org/drawingml/2006/picture">
+                  <pic:nvPicPr>
+                    <pic:cNvPr id="10" name="图片 5"/>
+                    <pic:cNvPicPr>
+                      <a:picLocks noChangeAspect="1"/>
+                    </pic:cNvPicPr>
+                  </pic:nvPicPr>
+                  <pic:blipFill>
+                    <a:blip r:embed="rId13"/>
+                    <a:stretch>
+                      <a:fillRect/>
+                    </a:stretch>
+                  </pic:blipFill>
+                  <pic:spPr>
+                    <a:xfrm>
+                      <a:off x="0" y="0"/>
+                      <a:ext cx="228600" cy="304800"/>
+                    </a:xfrm>
+                    <a:prstGeom prst="rect">
+                      <a:avLst/>
+                    </a:prstGeom>
+                    <a:noFill/>
+                    <a:ln w="9525">
+                      <a:noFill/>
+                    </a:ln>
+                  </pic:spPr>
+                </pic:pic>
+              </a:graphicData>
+            </a:graphic>
+          </wp:inline>
+        </w:drawing>
+      </w:r>
+      <w:r>
+        <w:rPr>
+          <w:rFonts w:hint="eastAsia" w:ascii="微软雅黑" w:hAnsi="微软雅黑" w:eastAsia="微软雅黑" w:cs="微软雅黑"/>
+          <w:sz w:val="28"/>
+          <w:szCs w:val="36"/>
+          <w:lang w:val="en-US" w:eastAsia="zh-CN"/>
+        </w:rPr>
+        <w:t>乱码，那么问题多半是data += chunk;代码中包含了data = data.toString() + chunk.toString();可以设置文件可独流，每次读取buffer的长度。</w:t>
+      </w:r>
+    </w:p>
+    <w:p>
+      <w:pPr>
+        <w:numPr>
+          <w:ilvl w:val="0"/>
+          <w:numId w:val="0"/>
+        </w:numPr>
+        <w:ind w:firstLine="420" w:firstLineChars="0"/>
+        <w:rPr>
+          <w:rFonts w:hint="eastAsia" w:ascii="微软雅黑" w:hAnsi="微软雅黑" w:eastAsia="微软雅黑" w:cs="微软雅黑"/>
+          <w:sz w:val="28"/>
+          <w:szCs w:val="36"/>
+          <w:lang w:val="en-US" w:eastAsia="zh-CN"/>
+        </w:rPr>
+      </w:pPr>
+      <w:r>
+        <w:rPr>
+          <w:rFonts w:hint="eastAsia" w:ascii="微软雅黑" w:hAnsi="微软雅黑" w:eastAsia="微软雅黑" w:cs="微软雅黑"/>
+          <w:sz w:val="28"/>
+          <w:szCs w:val="36"/>
+          <w:lang w:val="en-US" w:eastAsia="zh-CN"/>
+        </w:rPr>
+        <w:t>var rs = fs.createReadStream('test.md', {highWaterMark: 11}); 得到以下结果，产生结果即中文站3个长度，11刚好不是3的倍数。</w:t>
+      </w:r>
+    </w:p>
+    <w:p>
+      <w:pPr>
+        <w:numPr>
+          <w:ilvl w:val="0"/>
+          <w:numId w:val="0"/>
+        </w:numPr>
+        <w:rPr>
+          <w:rFonts w:hint="eastAsia" w:ascii="微软雅黑" w:hAnsi="微软雅黑" w:eastAsia="微软雅黑" w:cs="微软雅黑"/>
+          <w:sz w:val="28"/>
+          <w:szCs w:val="36"/>
+          <w:lang w:val="en-US" w:eastAsia="zh-CN"/>
+        </w:rPr>
+      </w:pPr>
+      <w:r>
+        <w:drawing>
+          <wp:inline distT="0" distB="0" distL="114300" distR="114300">
+            <wp:extent cx="5271770" cy="324485"/>
+            <wp:effectExtent l="0" t="0" r="5080" b="18415"/>
+            <wp:docPr id="11" name="图片 6"/>
+            <wp:cNvGraphicFramePr>
+              <a:graphicFrameLocks xmlns:a="http://schemas.openxmlformats.org/drawingml/2006/main" noChangeAspect="1"/>
+            </wp:cNvGraphicFramePr>
+            <a:graphic xmlns:a="http://schemas.openxmlformats.org/drawingml/2006/main">
+              <a:graphicData uri="http://schemas.openxmlformats.org/drawingml/2006/picture">
+                <pic:pic xmlns:pic="http://schemas.openxmlformats.org/drawingml/2006/picture">
+                  <pic:nvPicPr>
+                    <pic:cNvPr id="11" name="图片 6"/>
+                    <pic:cNvPicPr>
+                      <a:picLocks noChangeAspect="1"/>
+                    </pic:cNvPicPr>
+                  </pic:nvPicPr>
+                  <pic:blipFill>
+                    <a:blip r:embed="rId14"/>
+                    <a:srcRect t="19763" b="19763"/>
+                    <a:stretch>
+                      <a:fillRect/>
+                    </a:stretch>
+                  </pic:blipFill>
+                  <pic:spPr>
+                    <a:xfrm>
+                      <a:off x="0" y="0"/>
+                      <a:ext cx="5271770" cy="324485"/>
+                    </a:xfrm>
+                    <a:prstGeom prst="rect">
+                      <a:avLst/>
+                    </a:prstGeom>
+                    <a:noFill/>
+                    <a:ln w="9525">
+                      <a:noFill/>
+                    </a:ln>
+                  </pic:spPr>
+                </pic:pic>
+              </a:graphicData>
+            </a:graphic>
+          </wp:inline>
+        </w:drawing>
+      </w:r>
+    </w:p>
+    <w:p>
+      <w:pPr>
+        <w:numPr>
+          <w:ilvl w:val="0"/>
+          <w:numId w:val="0"/>
+        </w:numPr>
+        <w:rPr>
+          <w:rFonts w:hint="eastAsia" w:ascii="微软雅黑" w:hAnsi="微软雅黑" w:eastAsia="微软雅黑" w:cs="微软雅黑"/>
+          <w:sz w:val="28"/>
+          <w:szCs w:val="36"/>
+          <w:lang w:val="en-US" w:eastAsia="zh-CN"/>
+        </w:rPr>
+      </w:pPr>
+      <w:r>
+        <w:rPr>
+          <w:rFonts w:hint="eastAsia" w:ascii="微软雅黑" w:hAnsi="微软雅黑" w:eastAsia="微软雅黑" w:cs="微软雅黑"/>
+          <w:sz w:val="28"/>
+          <w:szCs w:val="36"/>
+          <w:lang w:val="en-US" w:eastAsia="zh-CN"/>
+        </w:rPr>
+        <w:t>6.3.2 setEncoding()与string_decoder()</w:t>
+      </w:r>
+    </w:p>
+    <w:p>
+      <w:pPr>
+        <w:numPr>
+          <w:ilvl w:val="0"/>
+          <w:numId w:val="0"/>
+        </w:numPr>
+        <w:ind w:firstLine="420" w:firstLineChars="0"/>
+        <w:rPr>
+          <w:rFonts w:hint="eastAsia" w:ascii="微软雅黑" w:hAnsi="微软雅黑" w:eastAsia="微软雅黑" w:cs="微软雅黑"/>
+          <w:sz w:val="28"/>
+          <w:szCs w:val="36"/>
+          <w:lang w:val="en-US" w:eastAsia="zh-CN"/>
+        </w:rPr>
+      </w:pPr>
+      <w:r>
+        <w:drawing>
+          <wp:inline distT="0" distB="0" distL="114300" distR="114300">
+            <wp:extent cx="5269230" cy="1102995"/>
+            <wp:effectExtent l="0" t="0" r="7620" b="1905"/>
+            <wp:docPr id="12" name="图片 7"/>
+            <wp:cNvGraphicFramePr>
+              <a:graphicFrameLocks xmlns:a="http://schemas.openxmlformats.org/drawingml/2006/main" noChangeAspect="1"/>
+            </wp:cNvGraphicFramePr>
+            <a:graphic xmlns:a="http://schemas.openxmlformats.org/drawingml/2006/main">
+              <a:graphicData uri="http://schemas.openxmlformats.org/drawingml/2006/picture">
+                <pic:pic xmlns:pic="http://schemas.openxmlformats.org/drawingml/2006/picture">
+                  <pic:nvPicPr>
+                    <pic:cNvPr id="12" name="图片 7"/>
+                    <pic:cNvPicPr>
+                      <a:picLocks noChangeAspect="1"/>
+                    </pic:cNvPicPr>
+                  </pic:nvPicPr>
+                  <pic:blipFill>
+                    <a:blip r:embed="rId15"/>
+                    <a:stretch>
+                      <a:fillRect/>
+                    </a:stretch>
+                  </pic:blipFill>
+                  <pic:spPr>
+                    <a:xfrm>
+                      <a:off x="0" y="0"/>
+                      <a:ext cx="5269230" cy="1102995"/>
+                    </a:xfrm>
+                    <a:prstGeom prst="rect">
+                      <a:avLst/>
+                    </a:prstGeom>
+                    <a:noFill/>
+                    <a:ln w="9525">
+                      <a:noFill/>
+                    </a:ln>
+                  </pic:spPr>
+                </pic:pic>
+              </a:graphicData>
+            </a:graphic>
+          </wp:inline>
+        </w:drawing>
+      </w:r>
+    </w:p>
+    <w:p>
+      <w:pPr>
+        <w:numPr>
+          <w:ilvl w:val="0"/>
+          <w:numId w:val="0"/>
+        </w:numPr>
+        <w:ind w:firstLine="420" w:firstLineChars="0"/>
+        <w:rPr>
+          <w:rFonts w:hint="eastAsia" w:ascii="微软雅黑" w:hAnsi="微软雅黑" w:eastAsia="微软雅黑" w:cs="微软雅黑"/>
+          <w:sz w:val="28"/>
+          <w:szCs w:val="36"/>
+          <w:lang w:val="en-US" w:eastAsia="zh-CN"/>
+        </w:rPr>
+      </w:pPr>
+      <w:r>
+        <w:rPr>
+          <w:rFonts w:hint="eastAsia" w:ascii="微软雅黑" w:hAnsi="微软雅黑" w:eastAsia="微软雅黑" w:cs="微软雅黑"/>
+          <w:sz w:val="28"/>
+          <w:szCs w:val="36"/>
+          <w:lang w:val="en-US" w:eastAsia="zh-CN"/>
+        </w:rPr>
+        <w:t>每次data的buffer长度不变，但是调用了setEncoding（）之后，可读流对象内部设置了一个decoder对象，每次用decoder对象解析buffer对象之后再传递给调用者。Decoder又是StringDecoder实例。</w:t>
+      </w:r>
+    </w:p>
+    <w:p>
+      <w:pPr>
+        <w:numPr>
+          <w:ilvl w:val="0"/>
+          <w:numId w:val="0"/>
+        </w:numPr>
+        <w:ind w:firstLine="420" w:firstLineChars="0"/>
+        <w:rPr>
+          <w:rFonts w:hint="eastAsia" w:ascii="微软雅黑" w:hAnsi="微软雅黑" w:eastAsia="微软雅黑" w:cs="微软雅黑"/>
+          <w:sz w:val="28"/>
+          <w:szCs w:val="36"/>
+          <w:lang w:val="en-US" w:eastAsia="zh-CN"/>
+        </w:rPr>
+      </w:pPr>
+      <w:r>
+        <w:rPr>
+          <w:rFonts w:hint="eastAsia" w:ascii="微软雅黑" w:hAnsi="微软雅黑" w:eastAsia="微软雅黑" w:cs="微软雅黑"/>
+          <w:sz w:val="28"/>
+          <w:szCs w:val="36"/>
+          <w:lang w:val="en-US" w:eastAsia="zh-CN"/>
+        </w:rPr>
+        <w:t>再设置uft-8编码之后，StringDecoder只处理前9个，剩下2个字节保存在StringDecoder内部，第二次会将这2个与其他11个字节组合再进行转码。</w:t>
+      </w:r>
+    </w:p>
+    <w:p>
+      <w:pPr>
+        <w:numPr>
+          <w:ilvl w:val="0"/>
+          <w:numId w:val="0"/>
+        </w:numPr>
+        <w:ind w:firstLine="420" w:firstLineChars="0"/>
+        <w:rPr>
+          <w:rFonts w:hint="eastAsia" w:ascii="微软雅黑" w:hAnsi="微软雅黑" w:eastAsia="微软雅黑" w:cs="微软雅黑"/>
+          <w:sz w:val="28"/>
+          <w:szCs w:val="36"/>
+          <w:lang w:val="en-US" w:eastAsia="zh-CN"/>
+        </w:rPr>
+      </w:pPr>
+      <w:r>
+        <w:rPr>
+          <w:rFonts w:hint="eastAsia" w:ascii="微软雅黑" w:hAnsi="微软雅黑" w:eastAsia="微软雅黑" w:cs="微软雅黑"/>
+          <w:sz w:val="28"/>
+          <w:szCs w:val="36"/>
+          <w:lang w:val="en-US" w:eastAsia="zh-CN"/>
+        </w:rPr>
+        <w:t>string_decoder目前只能处理UTF-8、Base64和UCS-2/UTF-16LE三种编码。</w:t>
+      </w:r>
+    </w:p>
+    <w:p>
+      <w:pPr>
+        <w:numPr>
+          <w:ilvl w:val="0"/>
+          <w:numId w:val="0"/>
+        </w:numPr>
+        <w:ind w:firstLine="420" w:firstLineChars="0"/>
+        <w:rPr>
+          <w:rFonts w:hint="eastAsia" w:ascii="微软雅黑" w:hAnsi="微软雅黑" w:eastAsia="微软雅黑" w:cs="微软雅黑"/>
+          <w:sz w:val="28"/>
+          <w:szCs w:val="36"/>
+          <w:lang w:val="en-US" w:eastAsia="zh-CN"/>
+        </w:rPr>
+      </w:pPr>
+    </w:p>
+    <w:p>
+      <w:pPr>
+        <w:numPr>
+          <w:ilvl w:val="0"/>
+          <w:numId w:val="0"/>
+        </w:numPr>
+        <w:rPr>
+          <w:rFonts w:hint="eastAsia" w:ascii="微软雅黑" w:hAnsi="微软雅黑" w:eastAsia="微软雅黑" w:cs="微软雅黑"/>
+          <w:sz w:val="28"/>
+          <w:szCs w:val="36"/>
+          <w:lang w:val="en-US" w:eastAsia="zh-CN"/>
+        </w:rPr>
+      </w:pPr>
+      <w:r>
+        <w:rPr>
+          <w:rFonts w:hint="eastAsia" w:ascii="微软雅黑" w:hAnsi="微软雅黑" w:eastAsia="微软雅黑" w:cs="微软雅黑"/>
+          <w:sz w:val="28"/>
+          <w:szCs w:val="36"/>
+          <w:lang w:val="en-US" w:eastAsia="zh-CN"/>
+        </w:rPr>
+        <w:t>6.3.3 正确拼接buffer方式</w:t>
+      </w:r>
+    </w:p>
+    <w:p>
+      <w:pPr>
+        <w:numPr>
+          <w:ilvl w:val="0"/>
+          <w:numId w:val="0"/>
+        </w:numPr>
+        <w:rPr>
+          <w:rFonts w:hint="eastAsia" w:ascii="微软雅黑" w:hAnsi="微软雅黑" w:eastAsia="微软雅黑" w:cs="微软雅黑"/>
+          <w:sz w:val="28"/>
+          <w:szCs w:val="36"/>
+          <w:lang w:val="en-US" w:eastAsia="zh-CN"/>
+        </w:rPr>
+      </w:pPr>
+      <w:r>
+        <w:drawing>
+          <wp:inline distT="0" distB="0" distL="114300" distR="114300">
+            <wp:extent cx="3437890" cy="1666875"/>
+            <wp:effectExtent l="0" t="0" r="10160" b="9525"/>
+            <wp:docPr id="13" name="图片 8"/>
+            <wp:cNvGraphicFramePr>
+              <a:graphicFrameLocks xmlns:a="http://schemas.openxmlformats.org/drawingml/2006/main" noChangeAspect="1"/>
+            </wp:cNvGraphicFramePr>
+            <a:graphic xmlns:a="http://schemas.openxmlformats.org/drawingml/2006/main">
+              <a:graphicData uri="http://schemas.openxmlformats.org/drawingml/2006/picture">
+                <pic:pic xmlns:pic="http://schemas.openxmlformats.org/drawingml/2006/picture">
+                  <pic:nvPicPr>
+                    <pic:cNvPr id="13" name="图片 8"/>
+                    <pic:cNvPicPr>
+                      <a:picLocks noChangeAspect="1"/>
+                    </pic:cNvPicPr>
+                  </pic:nvPicPr>
+                  <pic:blipFill>
+                    <a:blip r:embed="rId16"/>
+                    <a:stretch>
+                      <a:fillRect/>
+                    </a:stretch>
+                  </pic:blipFill>
+                  <pic:spPr>
+                    <a:xfrm>
+                      <a:off x="0" y="0"/>
+                      <a:ext cx="3437890" cy="1666875"/>
+                    </a:xfrm>
+                    <a:prstGeom prst="rect">
+                      <a:avLst/>
+                    </a:prstGeom>
+                    <a:noFill/>
+                    <a:ln w="9525">
+                      <a:noFill/>
+                    </a:ln>
+                  </pic:spPr>
+                </pic:pic>
+              </a:graphicData>
+            </a:graphic>
+          </wp:inline>
+        </w:drawing>
+      </w:r>
+      <w:r>
+        <w:drawing>
+          <wp:inline distT="0" distB="0" distL="114300" distR="114300">
+            <wp:extent cx="3753485" cy="1152525"/>
+            <wp:effectExtent l="0" t="0" r="18415" b="9525"/>
+            <wp:docPr id="14" name="图片 9"/>
+            <wp:cNvGraphicFramePr>
+              <a:graphicFrameLocks xmlns:a="http://schemas.openxmlformats.org/drawingml/2006/main" noChangeAspect="1"/>
+            </wp:cNvGraphicFramePr>
+            <a:graphic xmlns:a="http://schemas.openxmlformats.org/drawingml/2006/main">
+              <a:graphicData uri="http://schemas.openxmlformats.org/drawingml/2006/picture">
+                <pic:pic xmlns:pic="http://schemas.openxmlformats.org/drawingml/2006/picture">
+                  <pic:nvPicPr>
+                    <pic:cNvPr id="14" name="图片 9"/>
+                    <pic:cNvPicPr>
+                      <a:picLocks noChangeAspect="1"/>
+                    </pic:cNvPicPr>
+                  </pic:nvPicPr>
+                  <pic:blipFill>
+                    <a:blip r:embed="rId17"/>
+                    <a:srcRect l="2201"/>
+                    <a:stretch>
+                      <a:fillRect/>
+                    </a:stretch>
+                  </pic:blipFill>
+                  <pic:spPr>
+                    <a:xfrm>
+                      <a:off x="0" y="0"/>
+                      <a:ext cx="3753485" cy="1152525"/>
+                    </a:xfrm>
+                    <a:prstGeom prst="rect">
+                      <a:avLst/>
+                    </a:prstGeom>
+                    <a:noFill/>
+                    <a:ln w="9525">
+                      <a:noFill/>
+                    </a:ln>
+                  </pic:spPr>
+                </pic:pic>
+              </a:graphicData>
+            </a:graphic>
+          </wp:inline>
+        </w:drawing>
+      </w:r>
+    </w:p>
+    <w:p>
+      <w:pPr>
+        <w:numPr>
+          <w:ilvl w:val="0"/>
+          <w:numId w:val="0"/>
+        </w:numPr>
+        <w:ind w:firstLine="420" w:firstLineChars="0"/>
+        <w:rPr>
+          <w:rFonts w:hint="eastAsia" w:ascii="微软雅黑" w:hAnsi="微软雅黑" w:eastAsia="微软雅黑" w:cs="微软雅黑"/>
+          <w:sz w:val="28"/>
+          <w:szCs w:val="36"/>
+          <w:lang w:val="en-US" w:eastAsia="zh-CN"/>
+        </w:rPr>
+      </w:pPr>
+      <w:r>
+        <w:rPr>
+          <w:rFonts w:hint="eastAsia" w:ascii="微软雅黑" w:hAnsi="微软雅黑" w:eastAsia="微软雅黑" w:cs="微软雅黑"/>
+          <w:sz w:val="28"/>
+          <w:szCs w:val="36"/>
+          <w:lang w:val="en-US" w:eastAsia="zh-CN"/>
+        </w:rPr>
+        <w:t>记录下每一次buffer的内容和总的长度，最后将多个小buffer转成大buffer。对于buffer不支持的编码可以使用iconv模块或iconv-lite模块。</w:t>
+      </w:r>
+      <w:r>
+        <w:rPr>
+          <w:rFonts w:hint="eastAsia" w:ascii="微软雅黑" w:hAnsi="微软雅黑" w:eastAsia="微软雅黑" w:cs="微软雅黑"/>
+          <w:sz w:val="28"/>
+          <w:szCs w:val="36"/>
+          <w:lang w:val="en-US" w:eastAsia="zh-CN"/>
+        </w:rPr>
+        <w:fldChar w:fldCharType="begin"/>
+      </w:r>
+      <w:r>
+        <w:rPr>
+          <w:rFonts w:hint="eastAsia" w:ascii="微软雅黑" w:hAnsi="微软雅黑" w:eastAsia="微软雅黑" w:cs="微软雅黑"/>
+          <w:sz w:val="28"/>
+          <w:szCs w:val="36"/>
+          <w:lang w:val="en-US" w:eastAsia="zh-CN"/>
+        </w:rPr>
+        <w:instrText xml:space="preserve"> HYPERLINK "demo2.js" </w:instrText>
+      </w:r>
+      <w:r>
+        <w:rPr>
+          <w:rFonts w:hint="eastAsia" w:ascii="微软雅黑" w:hAnsi="微软雅黑" w:eastAsia="微软雅黑" w:cs="微软雅黑"/>
+          <w:sz w:val="28"/>
+          <w:szCs w:val="36"/>
+          <w:lang w:val="en-US" w:eastAsia="zh-CN"/>
+        </w:rPr>
+        <w:fldChar w:fldCharType="separate"/>
+      </w:r>
+      <w:r>
+        <w:rPr>
+          <w:rStyle w:val="4"/>
+          <w:rFonts w:hint="eastAsia" w:ascii="微软雅黑" w:hAnsi="微软雅黑" w:eastAsia="微软雅黑" w:cs="微软雅黑"/>
+          <w:sz w:val="28"/>
+          <w:szCs w:val="36"/>
+          <w:lang w:val="en-US" w:eastAsia="zh-CN"/>
+        </w:rPr>
+        <w:t>Demo2</w:t>
+      </w:r>
+      <w:r>
+        <w:rPr>
+          <w:rFonts w:hint="eastAsia" w:ascii="微软雅黑" w:hAnsi="微软雅黑" w:eastAsia="微软雅黑" w:cs="微软雅黑"/>
+          <w:sz w:val="28"/>
+          <w:szCs w:val="36"/>
+          <w:lang w:val="en-US" w:eastAsia="zh-CN"/>
+        </w:rPr>
+        <w:fldChar w:fldCharType="end"/>
+      </w:r>
+    </w:p>
+    <w:p>
+      <w:pPr>
+        <w:numPr>
+          <w:ilvl w:val="0"/>
+          <w:numId w:val="0"/>
+        </w:numPr>
+        <w:ind w:firstLine="420" w:firstLineChars="0"/>
+        <w:rPr>
+          <w:rFonts w:hint="eastAsia" w:ascii="微软雅黑" w:hAnsi="微软雅黑" w:eastAsia="微软雅黑" w:cs="微软雅黑"/>
+          <w:sz w:val="28"/>
+          <w:szCs w:val="36"/>
+          <w:lang w:val="en-US" w:eastAsia="zh-CN"/>
+        </w:rPr>
+      </w:pPr>
+    </w:p>
+    <w:p>
+      <w:pPr>
+        <w:numPr>
+          <w:ilvl w:val="0"/>
+          <w:numId w:val="0"/>
+        </w:numPr>
+        <w:rPr>
+          <w:rFonts w:hint="eastAsia" w:ascii="微软雅黑" w:hAnsi="微软雅黑" w:eastAsia="微软雅黑" w:cs="微软雅黑"/>
+          <w:sz w:val="28"/>
+          <w:szCs w:val="36"/>
+          <w:lang w:val="en-US" w:eastAsia="zh-CN"/>
+        </w:rPr>
+      </w:pPr>
+      <w:r>
+        <w:rPr>
+          <w:rFonts w:hint="eastAsia" w:ascii="微软雅黑" w:hAnsi="微软雅黑" w:eastAsia="微软雅黑" w:cs="微软雅黑"/>
+          <w:sz w:val="28"/>
+          <w:szCs w:val="36"/>
+          <w:lang w:val="en-US" w:eastAsia="zh-CN"/>
+        </w:rPr>
+        <w:t>6.4 buffer与性能</w:t>
+      </w:r>
+    </w:p>
+    <w:p>
+      <w:pPr>
+        <w:numPr>
+          <w:ilvl w:val="0"/>
+          <w:numId w:val="0"/>
+        </w:numPr>
+        <w:ind w:firstLine="420" w:firstLineChars="0"/>
+        <w:rPr>
+          <w:rFonts w:hint="eastAsia" w:ascii="微软雅黑" w:hAnsi="微软雅黑" w:eastAsia="微软雅黑" w:cs="微软雅黑"/>
+          <w:sz w:val="28"/>
+          <w:szCs w:val="36"/>
+          <w:lang w:val="en-US" w:eastAsia="zh-CN"/>
+        </w:rPr>
+      </w:pPr>
+      <w:r>
+        <w:rPr>
+          <w:rFonts w:hint="eastAsia" w:ascii="微软雅黑" w:hAnsi="微软雅黑" w:eastAsia="微软雅黑" w:cs="微软雅黑"/>
+          <w:sz w:val="28"/>
+          <w:szCs w:val="36"/>
+          <w:lang w:val="en-US" w:eastAsia="zh-CN"/>
+        </w:rPr>
+        <w:t>Buffer广泛运用到文件IO和网络IO中。在应用中我们用的是字符串，一但需要进行网络传输，就要将字符串转换成buffer的二进制数据。提升buffer的性能可以很大得提高网络吞吐量。</w:t>
+      </w:r>
+    </w:p>
+    <w:p>
+      <w:pPr>
+        <w:numPr>
+          <w:ilvl w:val="0"/>
+          <w:numId w:val="0"/>
+        </w:numPr>
+        <w:ind w:firstLine="420" w:firstLineChars="0"/>
+        <w:rPr>
+          <w:rFonts w:hint="eastAsia" w:ascii="微软雅黑" w:hAnsi="微软雅黑" w:eastAsia="微软雅黑" w:cs="微软雅黑"/>
+          <w:sz w:val="28"/>
+          <w:szCs w:val="36"/>
+          <w:lang w:val="en-US" w:eastAsia="zh-CN"/>
+        </w:rPr>
+      </w:pPr>
+      <w:r>
+        <w:rPr>
+          <w:rFonts w:hint="eastAsia" w:ascii="微软雅黑" w:hAnsi="微软雅黑" w:eastAsia="微软雅黑" w:cs="微软雅黑"/>
+          <w:sz w:val="28"/>
+          <w:szCs w:val="36"/>
+          <w:lang w:val="en-US" w:eastAsia="zh-CN"/>
+        </w:rPr>
+        <w:t>使用buffer代替string来回复网络请求，能提高将近一倍的性能。</w:t>
+      </w:r>
+    </w:p>
+    <w:p>
+      <w:pPr>
+        <w:numPr>
+          <w:ilvl w:val="0"/>
+          <w:numId w:val="3"/>
+        </w:numPr>
+        <w:ind w:left="840" w:leftChars="0" w:hanging="420" w:firstLineChars="0"/>
+        <w:rPr>
+          <w:rFonts w:hint="eastAsia" w:ascii="微软雅黑" w:hAnsi="微软雅黑" w:eastAsia="微软雅黑" w:cs="微软雅黑"/>
+          <w:sz w:val="28"/>
+          <w:szCs w:val="36"/>
+          <w:lang w:val="en-US" w:eastAsia="zh-CN"/>
+        </w:rPr>
+      </w:pPr>
+      <w:r>
+        <w:rPr>
+          <w:rFonts w:hint="eastAsia" w:ascii="微软雅黑" w:hAnsi="微软雅黑" w:eastAsia="微软雅黑" w:cs="微软雅黑"/>
+          <w:sz w:val="28"/>
+          <w:szCs w:val="36"/>
+          <w:lang w:val="en-US" w:eastAsia="zh-CN"/>
+        </w:rPr>
+        <w:t>文件读取</w:t>
+      </w:r>
+    </w:p>
+    <w:p>
+      <w:pPr>
+        <w:numPr>
+          <w:ilvl w:val="0"/>
+          <w:numId w:val="0"/>
+        </w:numPr>
+        <w:ind w:firstLine="420" w:firstLineChars="0"/>
+        <w:rPr>
+          <w:rFonts w:hint="eastAsia" w:ascii="微软雅黑" w:hAnsi="微软雅黑" w:eastAsia="微软雅黑" w:cs="微软雅黑"/>
+          <w:sz w:val="28"/>
+          <w:szCs w:val="36"/>
+          <w:lang w:val="en-US" w:eastAsia="zh-CN"/>
+        </w:rPr>
+      </w:pPr>
+      <w:r>
+        <w:rPr>
+          <w:rFonts w:hint="eastAsia" w:ascii="微软雅黑" w:hAnsi="微软雅黑" w:eastAsia="微软雅黑" w:cs="微软雅黑"/>
+          <w:sz w:val="28"/>
+          <w:szCs w:val="36"/>
+          <w:lang w:val="en-US" w:eastAsia="zh-CN"/>
+        </w:rPr>
+        <w:t>fs.createReadStream()的工作方式是在内存中准备一个buffer，然后用fs.read()逐步将硬盘中的字节复制到buffer中，读完后通过Buffer对象的slice()方法取出部分数据作为一个小的buffer，经过data事件传给调用方。如果buffer内存不够则重新分配一个。fs.createReadStream(path, opts)第二个参数可以设置多个属性。</w:t>
+      </w:r>
+    </w:p>
+    <w:p>
+      <w:pPr>
+        <w:numPr>
+          <w:ilvl w:val="0"/>
+          <w:numId w:val="0"/>
+        </w:numPr>
+        <w:ind w:firstLine="420" w:firstLineChars="0"/>
+        <w:rPr>
+          <w:rFonts w:hint="eastAsia" w:ascii="微软雅黑" w:hAnsi="微软雅黑" w:eastAsia="微软雅黑" w:cs="微软雅黑"/>
+          <w:sz w:val="28"/>
+          <w:szCs w:val="36"/>
+          <w:lang w:val="en-US" w:eastAsia="zh-CN"/>
+        </w:rPr>
+      </w:pPr>
+      <w:r>
+        <w:drawing>
+          <wp:inline distT="0" distB="0" distL="114300" distR="114300">
+            <wp:extent cx="2571115" cy="1695450"/>
+            <wp:effectExtent l="0" t="0" r="635" b="0"/>
+            <wp:docPr id="15" name="图片 1"/>
+            <wp:cNvGraphicFramePr>
+              <a:graphicFrameLocks xmlns:a="http://schemas.openxmlformats.org/drawingml/2006/main" noChangeAspect="1"/>
+            </wp:cNvGraphicFramePr>
+            <a:graphic xmlns:a="http://schemas.openxmlformats.org/drawingml/2006/main">
+              <a:graphicData uri="http://schemas.openxmlformats.org/drawingml/2006/picture">
+                <pic:pic xmlns:pic="http://schemas.openxmlformats.org/drawingml/2006/picture">
+                  <pic:nvPicPr>
+                    <pic:cNvPr id="15" name="图片 1"/>
+                    <pic:cNvPicPr>
+                      <a:picLocks noChangeAspect="1"/>
+                    </pic:cNvPicPr>
+                  </pic:nvPicPr>
+                  <pic:blipFill>
+                    <a:blip r:embed="rId18"/>
+                    <a:stretch>
+                      <a:fillRect/>
+                    </a:stretch>
+                  </pic:blipFill>
+                  <pic:spPr>
+                    <a:xfrm>
+                      <a:off x="0" y="0"/>
+                      <a:ext cx="2571115" cy="1695450"/>
+                    </a:xfrm>
+                    <a:prstGeom prst="rect">
+                      <a:avLst/>
+                    </a:prstGeom>
+                    <a:noFill/>
+                    <a:ln w="9525">
+                      <a:noFill/>
+                    </a:ln>
+                  </pic:spPr>
+                </pic:pic>
+              </a:graphicData>
+            </a:graphic>
+          </wp:inline>
+        </w:drawing>
+      </w:r>
+    </w:p>
+    <w:p>
+      <w:pPr>
+        <w:numPr>
+          <w:ilvl w:val="0"/>
+          <w:numId w:val="0"/>
+        </w:numPr>
+        <w:ind w:firstLine="420" w:firstLineChars="0"/>
+        <w:rPr>
+          <w:rFonts w:hint="eastAsia" w:ascii="微软雅黑" w:hAnsi="微软雅黑" w:eastAsia="微软雅黑" w:cs="微软雅黑"/>
+          <w:sz w:val="28"/>
+          <w:szCs w:val="36"/>
+          <w:lang w:val="en-US" w:eastAsia="zh-CN"/>
+        </w:rPr>
+      </w:pPr>
+      <w:r>
+        <w:drawing>
+          <wp:inline distT="0" distB="0" distL="114300" distR="114300">
+            <wp:extent cx="2000250" cy="381000"/>
+            <wp:effectExtent l="0" t="0" r="0" b="0"/>
+            <wp:docPr id="16" name="图片 2"/>
+            <wp:cNvGraphicFramePr>
+              <a:graphicFrameLocks xmlns:a="http://schemas.openxmlformats.org/drawingml/2006/main" noChangeAspect="1"/>
+            </wp:cNvGraphicFramePr>
+            <a:graphic xmlns:a="http://schemas.openxmlformats.org/drawingml/2006/main">
+              <a:graphicData uri="http://schemas.openxmlformats.org/drawingml/2006/picture">
+                <pic:pic xmlns:pic="http://schemas.openxmlformats.org/drawingml/2006/picture">
+                  <pic:nvPicPr>
+                    <pic:cNvPr id="16" name="图片 2"/>
+                    <pic:cNvPicPr>
+                      <a:picLocks noChangeAspect="1"/>
+                    </pic:cNvPicPr>
+                  </pic:nvPicPr>
+                  <pic:blipFill>
+                    <a:blip r:embed="rId19"/>
+                    <a:stretch>
+                      <a:fillRect/>
+                    </a:stretch>
+                  </pic:blipFill>
+                  <pic:spPr>
+                    <a:xfrm>
+                      <a:off x="0" y="0"/>
+                      <a:ext cx="2000250" cy="381000"/>
+                    </a:xfrm>
+                    <a:prstGeom prst="rect">
+                      <a:avLst/>
+                    </a:prstGeom>
+                    <a:noFill/>
+                    <a:ln w="9525">
+                      <a:noFill/>
+                    </a:ln>
+                  </pic:spPr>
+                </pic:pic>
+              </a:graphicData>
+            </a:graphic>
+          </wp:inline>
+        </w:drawing>
+      </w:r>
+    </w:p>
+    <w:p>
+      <w:pPr>
+        <w:numPr>
+          <w:ilvl w:val="0"/>
+          <w:numId w:val="0"/>
+        </w:numPr>
+        <w:ind w:firstLine="420" w:firstLineChars="0"/>
+        <w:rPr>
+          <w:rFonts w:hint="eastAsia" w:ascii="微软雅黑" w:hAnsi="微软雅黑" w:eastAsia="微软雅黑" w:cs="微软雅黑"/>
+          <w:sz w:val="28"/>
+          <w:szCs w:val="36"/>
+          <w:lang w:val="en-US" w:eastAsia="zh-CN"/>
+        </w:rPr>
+      </w:pPr>
+      <w:r>
+        <w:rPr>
+          <w:rFonts w:hint="eastAsia" w:ascii="微软雅黑" w:hAnsi="微软雅黑" w:eastAsia="微软雅黑" w:cs="微软雅黑"/>
+          <w:sz w:val="28"/>
+          <w:szCs w:val="36"/>
+          <w:lang w:val="en-US" w:eastAsia="zh-CN"/>
+        </w:rPr>
+        <w:t>highWaterMark值越大读取速度越快。</w:t>
+      </w:r>
       <w:bookmarkStart w:id="0" w:name="_GoBack"/>
       <w:bookmarkEnd w:id="0"/>
     </w:p>
@@ -848,6 +2104,22 @@
           <w:ilvl w:val="0"/>
           <w:numId w:val="0"/>
         </w:numPr>
+        <w:ind w:firstLine="420" w:firstLineChars="0"/>
+        <w:rPr>
+          <w:rFonts w:hint="eastAsia" w:ascii="微软雅黑" w:hAnsi="微软雅黑" w:eastAsia="微软雅黑" w:cs="微软雅黑"/>
+          <w:sz w:val="28"/>
+          <w:szCs w:val="36"/>
+          <w:lang w:val="en-US" w:eastAsia="zh-CN"/>
+        </w:rPr>
+      </w:pPr>
+    </w:p>
+    <w:p>
+      <w:pPr>
+        <w:numPr>
+          <w:ilvl w:val="0"/>
+          <w:numId w:val="0"/>
+        </w:numPr>
+        <w:ind w:firstLine="420" w:firstLineChars="0"/>
         <w:rPr>
           <w:rFonts w:hint="eastAsia" w:ascii="微软雅黑" w:hAnsi="微软雅黑" w:eastAsia="微软雅黑" w:cs="微软雅黑"/>
           <w:sz w:val="28"/>
@@ -911,11 +2183,31 @@
       </w:rPr>
     </w:lvl>
   </w:abstractNum>
+  <w:abstractNum w:abstractNumId="2">
+    <w:nsid w:val="594A5C3B"/>
+    <w:multiLevelType w:val="singleLevel"/>
+    <w:tmpl w:val="594A5C3B"/>
+    <w:lvl w:ilvl="0" w:tentative="0">
+      <w:start w:val="1"/>
+      <w:numFmt w:val="bullet"/>
+      <w:lvlText w:val=""/>
+      <w:lvlJc w:val="left"/>
+      <w:pPr>
+        <w:ind w:left="420" w:leftChars="0" w:hanging="420" w:firstLineChars="0"/>
+      </w:pPr>
+      <w:rPr>
+        <w:rFonts w:hint="default" w:ascii="Wingdings" w:hAnsi="Wingdings"/>
+      </w:rPr>
+    </w:lvl>
+  </w:abstractNum>
   <w:num w:numId="1">
     <w:abstractNumId w:val="0"/>
   </w:num>
   <w:num w:numId="2">
     <w:abstractNumId w:val="1"/>
+  </w:num>
+  <w:num w:numId="3">
+    <w:abstractNumId w:val="2"/>
   </w:num>
 </w:numbering>
 </file>
@@ -995,7 +2287,7 @@
     <w:lsdException w:qFormat="1" w:unhideWhenUsed="0" w:uiPriority="0" w:semiHidden="0" w:name="Title"/>
     <w:lsdException w:unhideWhenUsed="0" w:uiPriority="0" w:semiHidden="0" w:name="Closing"/>
     <w:lsdException w:unhideWhenUsed="0" w:uiPriority="0" w:semiHidden="0" w:name="Signature"/>
-    <w:lsdException w:unhideWhenUsed="0" w:uiPriority="0" w:name="Default Paragraph Font"/>
+    <w:lsdException w:qFormat="1" w:unhideWhenUsed="0" w:uiPriority="0" w:name="Default Paragraph Font"/>
     <w:lsdException w:unhideWhenUsed="0" w:uiPriority="0" w:semiHidden="0" w:name="Body Text"/>
     <w:lsdException w:unhideWhenUsed="0" w:uiPriority="0" w:semiHidden="0" w:name="Body Text Indent"/>
     <w:lsdException w:unhideWhenUsed="0" w:uiPriority="0" w:semiHidden="0" w:name="List Continue"/>
@@ -1015,7 +2307,7 @@
     <w:lsdException w:unhideWhenUsed="0" w:uiPriority="0" w:semiHidden="0" w:name="Body Text Indent 2"/>
     <w:lsdException w:unhideWhenUsed="0" w:uiPriority="0" w:semiHidden="0" w:name="Body Text Indent 3"/>
     <w:lsdException w:unhideWhenUsed="0" w:uiPriority="0" w:semiHidden="0" w:name="Block Text"/>
-    <w:lsdException w:unhideWhenUsed="0" w:uiPriority="0" w:semiHidden="0" w:name="Hyperlink"/>
+    <w:lsdException w:qFormat="1" w:unhideWhenUsed="0" w:uiPriority="0" w:semiHidden="0" w:name="Hyperlink"/>
     <w:lsdException w:unhideWhenUsed="0" w:uiPriority="0" w:semiHidden="0" w:name="FollowedHyperlink"/>
     <w:lsdException w:qFormat="1" w:unhideWhenUsed="0" w:uiPriority="0" w:semiHidden="0" w:name="Strong"/>
     <w:lsdException w:qFormat="1" w:unhideWhenUsed="0" w:uiPriority="0" w:semiHidden="0" w:name="Emphasis"/>
@@ -1216,9 +2508,10 @@
   <w:style w:type="character" w:default="1" w:styleId="3">
     <w:name w:val="Default Paragraph Font"/>
     <w:semiHidden/>
+    <w:qFormat/>
     <w:uiPriority w:val="0"/>
   </w:style>
-  <w:style w:type="table" w:default="1" w:styleId="4">
+  <w:style w:type="table" w:default="1" w:styleId="5">
     <w:name w:val="Normal Table"/>
     <w:semiHidden/>
     <w:qFormat/>
@@ -1232,6 +2525,16 @@
         <w:right w:w="108" w:type="dxa"/>
       </w:tblCellMar>
     </w:tblPr>
+  </w:style>
+  <w:style w:type="character" w:styleId="4">
+    <w:name w:val="Hyperlink"/>
+    <w:basedOn w:val="3"/>
+    <w:qFormat/>
+    <w:uiPriority w:val="0"/>
+    <w:rPr>
+      <w:color w:val="0000FF"/>
+      <w:u w:val="single"/>
+    </w:rPr>
   </w:style>
 </w:styles>
 </file>
